--- a/214CreativeWriting/A Critique of Tyler Willis.docx
+++ b/214CreativeWriting/A Critique of Tyler Willis.docx
@@ -13,7 +13,15 @@
       </w:r>
       <w:r>
         <w:br/>
-        <w:t>This is a fun story on the popular video “The Backrooms”. I have not looked into the video</w:t>
+        <w:t xml:space="preserve">This is a fun story on the popular video “The Backrooms”. I have not </w:t>
+      </w:r>
+      <w:proofErr w:type="gramStart"/>
+      <w:r>
+        <w:t>looked into</w:t>
+      </w:r>
+      <w:proofErr w:type="gramEnd"/>
+      <w:r>
+        <w:t xml:space="preserve"> the video</w:t>
       </w:r>
       <w:r>
         <w:t>, but the decent into madness of the infinite repetition and loss of sanity.</w:t>
@@ -35,7 +43,13 @@
     </w:p>
     <w:p>
       <w:r>
-        <w:t>Apart form a little clarification, it was a great story about one’s experience of “The Backrooms”</w:t>
+        <w:t xml:space="preserve">Apart </w:t>
+      </w:r>
+      <w:r>
+        <w:t>from</w:t>
+      </w:r>
+      <w:r>
+        <w:t xml:space="preserve"> a little clarification, it was a great story about one’s experience of “The Backrooms”</w:t>
       </w:r>
     </w:p>
     <w:sectPr>
